--- a/Source/Samples/Paragraphs_Conditions/ConditionModelWithFalseParameter.docx
+++ b/Source/Samples/Paragraphs_Conditions/ConditionModelWithFalseParameter.docx
@@ -1,6 +1,6 @@
 
 <file path=word/document.xml><?xml version="1.0" encoding="utf-8"?>
-<w:document xmlns:wpc="http://schemas.microsoft.com/office/word/2010/wordprocessingCanvas" xmlns:cx="http://schemas.microsoft.com/office/drawing/2014/chartex" xmlns:cx1="http://schemas.microsoft.com/office/drawing/2015/9/8/chartex" xmlns:cx2="http://schemas.microsoft.com/office/drawing/2015/10/21/chartex" xmlns:cx3="http://schemas.microsoft.com/office/drawing/2016/5/9/chartex" xmlns:cx4="http://schemas.microsoft.com/office/drawing/2016/5/10/chartex" xmlns:cx5="http://schemas.microsoft.com/office/drawing/2016/5/11/chartex" xmlns:cx6="http://schemas.microsoft.com/office/drawing/2016/5/12/chartex" xmlns:cx7="http://schemas.microsoft.com/office/drawing/2016/5/13/chartex" xmlns:cx8="http://schemas.microsoft.com/office/drawing/2016/5/14/chartex" xmlns:mc="http://schemas.openxmlformats.org/markup-compatibility/2006" xmlns:aink="http://schemas.microsoft.com/office/drawing/2016/ink" xmlns:am3d="http://schemas.microsoft.com/office/drawing/2017/model3d" xmlns:o="urn:schemas-microsoft-com:office:office" xmlns:r="http://schemas.openxmlformats.org/officeDocument/2006/relationships" xmlns:m="http://schemas.openxmlformats.org/officeDocument/2006/math" xmlns:v="urn:schemas-microsoft-com:vml" xmlns:wp14="http://schemas.microsoft.com/office/word/2010/wordprocessingDrawing" xmlns:wp="http://schemas.openxmlformats.org/drawingml/2006/wordprocessingDrawing" xmlns:w10="urn:schemas-microsoft-com:office:word" xmlns:w="http://schemas.openxmlformats.org/wordprocessingml/2006/main" xmlns:w14="http://schemas.microsoft.com/office/word/2010/wordml" xmlns:w15="http://schemas.microsoft.com/office/word/2012/wordml" xmlns:w16cex="http://schemas.microsoft.com/office/word/2018/wordml/cex" xmlns:w16cid="http://schemas.microsoft.com/office/word/2016/wordml/cid" xmlns:w16="http://schemas.microsoft.com/office/word/2018/wordml" xmlns:w16se="http://schemas.microsoft.com/office/word/2015/wordml/symex" xmlns:wpg="http://schemas.microsoft.com/office/word/2010/wordprocessingGroup" xmlns:wpi="http://schemas.microsoft.com/office/word/2010/wordprocessingInk" xmlns:wne="http://schemas.microsoft.com/office/word/2006/wordml" xmlns:wps="http://schemas.microsoft.com/office/word/2010/wordprocessingShape" mc:Ignorable="w14 w15 w16se w16cid w16 w16cex wp14">
+<w:document xmlns:wpc="http://schemas.microsoft.com/office/word/2010/wordprocessingCanvas" xmlns:cx="http://schemas.microsoft.com/office/drawing/2014/chartex" xmlns:cx1="http://schemas.microsoft.com/office/drawing/2015/9/8/chartex" xmlns:cx2="http://schemas.microsoft.com/office/drawing/2015/10/21/chartex" xmlns:cx3="http://schemas.microsoft.com/office/drawing/2016/5/9/chartex" xmlns:cx4="http://schemas.microsoft.com/office/drawing/2016/5/10/chartex" xmlns:cx5="http://schemas.microsoft.com/office/drawing/2016/5/11/chartex" xmlns:cx6="http://schemas.microsoft.com/office/drawing/2016/5/12/chartex" xmlns:cx7="http://schemas.microsoft.com/office/drawing/2016/5/13/chartex" xmlns:cx8="http://schemas.microsoft.com/office/drawing/2016/5/14/chartex" xmlns:mc="http://schemas.openxmlformats.org/markup-compatibility/2006" xmlns:aink="http://schemas.microsoft.com/office/drawing/2016/ink" xmlns:am3d="http://schemas.microsoft.com/office/drawing/2017/model3d" xmlns:o="urn:schemas-microsoft-com:office:office" xmlns:oel="http://schemas.microsoft.com/office/2019/extlst" xmlns:r="http://schemas.openxmlformats.org/officeDocument/2006/relationships" xmlns:m="http://schemas.openxmlformats.org/officeDocument/2006/math" xmlns:v="urn:schemas-microsoft-com:vml" xmlns:wp14="http://schemas.microsoft.com/office/word/2010/wordprocessingDrawing" xmlns:wp="http://schemas.openxmlformats.org/drawingml/2006/wordprocessingDrawing" xmlns:w10="urn:schemas-microsoft-com:office:word" xmlns:w="http://schemas.openxmlformats.org/wordprocessingml/2006/main" xmlns:w14="http://schemas.microsoft.com/office/word/2010/wordml" xmlns:w15="http://schemas.microsoft.com/office/word/2012/wordml" xmlns:w16cex="http://schemas.microsoft.com/office/word/2018/wordml/cex" xmlns:w16cid="http://schemas.microsoft.com/office/word/2016/wordml/cid" xmlns:w16="http://schemas.microsoft.com/office/word/2018/wordml" xmlns:w16du="http://schemas.microsoft.com/office/word/2023/wordml/word16du" xmlns:w16sdtdh="http://schemas.microsoft.com/office/word/2020/wordml/sdtdatahash" xmlns:w16sdtfl="http://schemas.microsoft.com/office/word/2024/wordml/sdtformatlock" xmlns:w16se="http://schemas.microsoft.com/office/word/2015/wordml/symex" xmlns:wpg="http://schemas.microsoft.com/office/word/2010/wordprocessingGroup" xmlns:wpi="http://schemas.microsoft.com/office/word/2010/wordprocessingInk" xmlns:wne="http://schemas.microsoft.com/office/word/2006/wordml" xmlns:wps="http://schemas.microsoft.com/office/word/2010/wordprocessingShape" mc:Ignorable="w14 w15 w16se w16cid w16 w16cex w16sdtdh w16sdtfl w16du wp14">
   <w:body>
     <w:p>
       <w:pPr>
@@ -37,7 +37,19 @@
         <w:rPr>
           <w:lang w:val="en-US"/>
         </w:rPr>
-        <w:t>Document begin</w:t>
+        <w:t>Document</w:t>
+      </w:r>
+      <w:r>
+        <w:rPr>
+          <w:lang w:val="en-US"/>
+        </w:rPr>
+        <w:t>s</w:t>
+      </w:r>
+      <w:r>
+        <w:rPr>
+          <w:lang w:val="en-US"/>
+        </w:rPr>
+        <w:t xml:space="preserve"> begin</w:t>
       </w:r>
     </w:p>
     <w:p>
@@ -52,14 +64,13 @@
         </w:rPr>
         <w:t>{</w:t>
       </w:r>
-      <w:proofErr w:type="spellStart"/>
-      <w:r>
-        <w:rPr>
-          <w:lang w:val="en-US"/>
-        </w:rPr>
-        <w:t>theCondition</w:t>
-      </w:r>
-      <w:proofErr w:type="spellEnd"/>
+      <w:r>
+        <w:rPr>
+          <w:lang w:val="en-US"/>
+        </w:rPr>
+        <w:t>falseCondition</w:t>
+      </w:r>
+      <w:proofErr w:type="gramStart"/>
       <w:r>
         <w:rPr>
           <w:lang w:val="en-US"/>
@@ -70,7 +81,21 @@
         <w:rPr>
           <w:lang w:val="en-US"/>
         </w:rPr>
-        <w:t>}This text shouldn’t be rendered, because the result of the condition is false</w:t>
+        <w:t>}This</w:t>
+      </w:r>
+      <w:proofErr w:type="gramEnd"/>
+      <w:r>
+        <w:rPr>
+          <w:lang w:val="en-US"/>
+        </w:rPr>
+        <w:t xml:space="preserve"> text shouldn’t be rendered, because the result of the condition is </w:t>
+      </w:r>
+      <w:proofErr w:type="gramStart"/>
+      <w:r>
+        <w:rPr>
+          <w:lang w:val="en-US"/>
+        </w:rPr>
+        <w:t>false</w:t>
       </w:r>
       <w:r>
         <w:rPr>
@@ -82,16 +107,21 @@
         <w:rPr>
           <w:lang w:val="en-US"/>
         </w:rPr>
-        <w:t>{?</w:t>
-      </w:r>
-      <w:proofErr w:type="spellStart"/>
-      <w:r>
-        <w:rPr>
-          <w:lang w:val="en-US"/>
-        </w:rPr>
-        <w:t>theCondition</w:t>
-      </w:r>
-      <w:proofErr w:type="spellEnd"/>
+        <w:t>{</w:t>
+      </w:r>
+      <w:proofErr w:type="gramEnd"/>
+      <w:r>
+        <w:rPr>
+          <w:lang w:val="en-US"/>
+        </w:rPr>
+        <w:t>?</w:t>
+      </w:r>
+      <w:r>
+        <w:rPr>
+          <w:lang w:val="en-US"/>
+        </w:rPr>
+        <w:t>falseCondition</w:t>
+      </w:r>
       <w:r>
         <w:rPr>
           <w:lang w:val="en-US"/>
@@ -111,14 +141,13 @@
         </w:rPr>
         <w:t>{</w:t>
       </w:r>
-      <w:proofErr w:type="spellStart"/>
-      <w:r>
-        <w:rPr>
-          <w:lang w:val="en-US"/>
-        </w:rPr>
-        <w:t>theCondition</w:t>
-      </w:r>
-      <w:proofErr w:type="spellEnd"/>
+      <w:proofErr w:type="gramStart"/>
+      <w:r>
+        <w:rPr>
+          <w:lang w:val="en-US"/>
+        </w:rPr>
+        <w:t>falseCondition</w:t>
+      </w:r>
       <w:r>
         <w:rPr>
           <w:lang w:val="en-US"/>
@@ -141,22 +170,55 @@
         <w:rPr>
           <w:lang w:val="en-US"/>
         </w:rPr>
-        <w:t xml:space="preserve">If the condition is false than the expression is true because we expected the false result in the parameter </w:t>
-      </w:r>
+        <w:t>Parameter</w:t>
+      </w:r>
+      <w:proofErr w:type="gramEnd"/>
+      <w:r>
+        <w:rPr>
+          <w:lang w:val="en-US"/>
+        </w:rPr>
+        <w:t xml:space="preserve"> sets the expected value of condition to be false</w:t>
+      </w:r>
+      <w:r>
+        <w:rPr>
+          <w:lang w:val="en-US"/>
+        </w:rPr>
+        <w:t>;</w:t>
+      </w:r>
+      <w:r>
+        <w:rPr>
+          <w:lang w:val="en-US"/>
+        </w:rPr>
+        <w:t xml:space="preserve"> </w:t>
+      </w:r>
+      <w:proofErr w:type="gramStart"/>
+      <w:r>
+        <w:rPr>
+          <w:lang w:val="en-US"/>
+        </w:rPr>
+        <w:t>therefore</w:t>
+      </w:r>
+      <w:proofErr w:type="gramEnd"/>
+      <w:r>
+        <w:rPr>
+          <w:lang w:val="en-US"/>
+        </w:rPr>
+        <w:t xml:space="preserve"> this text should be present</w:t>
+      </w:r>
+      <w:proofErr w:type="gramStart"/>
       <w:r>
         <w:rPr>
           <w:lang w:val="en-US"/>
         </w:rPr>
         <w:t>{?</w:t>
       </w:r>
-      <w:proofErr w:type="spellStart"/>
-      <w:r>
-        <w:rPr>
-          <w:lang w:val="en-US"/>
-        </w:rPr>
-        <w:t>theCondition</w:t>
-      </w:r>
-      <w:proofErr w:type="spellEnd"/>
+      <w:r>
+        <w:rPr>
+          <w:lang w:val="en-US"/>
+        </w:rPr>
+        <w:t>falseCondition</w:t>
+      </w:r>
+      <w:proofErr w:type="gramEnd"/>
       <w:r>
         <w:rPr>
           <w:lang w:val="en-US"/>
@@ -195,6 +257,12 @@
         </w:rPr>
         <w:t>==</w:t>
       </w:r>
+      <w:r>
+        <w:rPr>
+          <w:lang w:val="en-US"/>
+        </w:rPr>
+        <w:t>================================================================================</w:t>
+      </w:r>
     </w:p>
     <w:p>
       <w:pPr>
@@ -210,15 +278,7 @@
           <w:bCs/>
           <w:lang w:val="en-US"/>
         </w:rPr>
-        <w:t>EXPECTED</w:t>
-      </w:r>
-      <w:r>
-        <w:rPr>
-          <w:b/>
-          <w:bCs/>
-          <w:lang w:val="en-US"/>
-        </w:rPr>
-        <w:t>:</w:t>
+        <w:t>EXPECTED:</w:t>
       </w:r>
     </w:p>
     <w:p>
@@ -231,7 +291,13 @@
         <w:rPr>
           <w:lang w:val="en-US"/>
         </w:rPr>
-        <w:t>Document begin</w:t>
+        <w:t>Documents</w:t>
+      </w:r>
+      <w:r>
+        <w:rPr>
+          <w:lang w:val="en-US"/>
+        </w:rPr>
+        <w:t xml:space="preserve"> begin</w:t>
       </w:r>
     </w:p>
     <w:p>
@@ -251,7 +317,39 @@
         <w:rPr>
           <w:lang w:val="en-US"/>
         </w:rPr>
-        <w:t xml:space="preserve">If the condition is false than the expression is true because we expected the false result in the parameter </w:t>
+        <w:t xml:space="preserve">Parameter sets the expected value of condition to be </w:t>
+      </w:r>
+      <w:r>
+        <w:rPr>
+          <w:lang w:val="en-US"/>
+        </w:rPr>
+        <w:t>false;</w:t>
+      </w:r>
+      <w:r>
+        <w:rPr>
+          <w:lang w:val="en-US"/>
+        </w:rPr>
+        <w:t xml:space="preserve"> </w:t>
+      </w:r>
+      <w:proofErr w:type="gramStart"/>
+      <w:r>
+        <w:rPr>
+          <w:lang w:val="en-US"/>
+        </w:rPr>
+        <w:t>therefore</w:t>
+      </w:r>
+      <w:proofErr w:type="gramEnd"/>
+      <w:r>
+        <w:rPr>
+          <w:lang w:val="en-US"/>
+        </w:rPr>
+        <w:t xml:space="preserve"> this text should be present</w:t>
+      </w:r>
+      <w:r>
+        <w:rPr>
+          <w:lang w:val="en-US"/>
+        </w:rPr>
+        <w:t xml:space="preserve"> </w:t>
       </w:r>
     </w:p>
     <w:p>
@@ -291,7 +389,7 @@
 </file>
 
 <file path=word/styles.xml><?xml version="1.0" encoding="utf-8"?>
-<w:styles xmlns:mc="http://schemas.openxmlformats.org/markup-compatibility/2006" xmlns:r="http://schemas.openxmlformats.org/officeDocument/2006/relationships" xmlns:w="http://schemas.openxmlformats.org/wordprocessingml/2006/main" xmlns:w14="http://schemas.microsoft.com/office/word/2010/wordml" xmlns:w15="http://schemas.microsoft.com/office/word/2012/wordml" xmlns:w16cex="http://schemas.microsoft.com/office/word/2018/wordml/cex" xmlns:w16cid="http://schemas.microsoft.com/office/word/2016/wordml/cid" xmlns:w16="http://schemas.microsoft.com/office/word/2018/wordml" xmlns:w16se="http://schemas.microsoft.com/office/word/2015/wordml/symex" mc:Ignorable="w14 w15 w16se w16cid w16 w16cex">
+<w:styles xmlns:mc="http://schemas.openxmlformats.org/markup-compatibility/2006" xmlns:r="http://schemas.openxmlformats.org/officeDocument/2006/relationships" xmlns:w="http://schemas.openxmlformats.org/wordprocessingml/2006/main" xmlns:w14="http://schemas.microsoft.com/office/word/2010/wordml" xmlns:w15="http://schemas.microsoft.com/office/word/2012/wordml" xmlns:w16cex="http://schemas.microsoft.com/office/word/2018/wordml/cex" xmlns:w16cid="http://schemas.microsoft.com/office/word/2016/wordml/cid" xmlns:w16="http://schemas.microsoft.com/office/word/2018/wordml" xmlns:w16du="http://schemas.microsoft.com/office/word/2023/wordml/word16du" xmlns:w16sdtdh="http://schemas.microsoft.com/office/word/2020/wordml/sdtdatahash" xmlns:w16sdtfl="http://schemas.microsoft.com/office/word/2024/wordml/sdtformatlock" xmlns:w16se="http://schemas.microsoft.com/office/word/2015/wordml/symex" mc:Ignorable="w14 w15 w16se w16cid w16 w16cex w16sdtdh w16sdtfl w16du">
   <w:docDefaults>
     <w:rPrDefault>
       <w:rPr>
